--- a/documents/evidence collection one pagers/Triage/Windows/IBM X-Force IR - Live Triage with LRC plus memory.docx
+++ b/documents/evidence collection one pagers/Triage/Windows/IBM X-Force IR - Live Triage with LRC plus memory.docx
@@ -1,25 +1,57 @@
 
 <file path=word/document.xml><?xml version="1.0" encoding="utf-8"?>
-<w:document xmlns:wpc="http://schemas.microsoft.com/office/word/2010/wordprocessingCanvas" xmlns:cx="http://schemas.microsoft.com/office/drawing/2014/chartex" xmlns:cx1="http://schemas.microsoft.com/office/drawing/2015/9/8/chartex" xmlns:cx2="http://schemas.microsoft.com/office/drawing/2015/10/21/chartex" xmlns:cx3="http://schemas.microsoft.com/office/drawing/2016/5/9/chartex" xmlns:cx4="http://schemas.microsoft.com/office/drawing/2016/5/10/chartex" xmlns:cx5="http://schemas.microsoft.com/office/drawing/2016/5/11/chartex" xmlns:cx6="http://schemas.microsoft.com/office/drawing/2016/5/12/chartex" xmlns:cx7="http://schemas.microsoft.com/office/drawing/2016/5/13/chartex" xmlns:cx8="http://schemas.microsoft.com/office/drawing/2016/5/14/chartex" xmlns:mc="http://schemas.openxmlformats.org/markup-compatibility/2006" xmlns:aink="http://schemas.microsoft.com/office/drawing/2016/ink" xmlns:am3d="http://schemas.microsoft.com/office/drawing/2017/model3d" xmlns:o="urn:schemas-microsoft-com:office:office" xmlns:r="http://schemas.openxmlformats.org/officeDocument/2006/relationships" xmlns:m="http://schemas.openxmlformats.org/officeDocument/2006/math" xmlns:v="urn:schemas-microsoft-com:vml" xmlns:wp14="http://schemas.microsoft.com/office/word/2010/wordprocessingDrawing" xmlns:wp="http://schemas.openxmlformats.org/drawingml/2006/wordprocessingDrawing" xmlns:w10="urn:schemas-microsoft-com:office:word" xmlns:w="http://schemas.openxmlformats.org/wordprocessingml/2006/main" xmlns:w14="http://schemas.microsoft.com/office/word/2010/wordml" xmlns:w15="http://schemas.microsoft.com/office/word/2012/wordml" xmlns:w16cex="http://schemas.microsoft.com/office/word/2018/wordml/cex" xmlns:w16cid="http://schemas.microsoft.com/office/word/2016/wordml/cid" xmlns:w16="http://schemas.microsoft.com/office/word/2018/wordml" xmlns:w16se="http://schemas.microsoft.com/office/word/2015/wordml/symex" xmlns:wpg="http://schemas.microsoft.com/office/word/2010/wordprocessingGroup" xmlns:wpi="http://schemas.microsoft.com/office/word/2010/wordprocessingInk" xmlns:wne="http://schemas.microsoft.com/office/word/2006/wordml" xmlns:wps="http://schemas.microsoft.com/office/word/2010/wordprocessingShape" mc:Ignorable="w14 w15 w16se w16cid w16 w16cex wp14">
+<w:document xmlns:wpc="http://schemas.microsoft.com/office/word/2010/wordprocessingCanvas" xmlns:cx="http://schemas.microsoft.com/office/drawing/2014/chartex" xmlns:cx1="http://schemas.microsoft.com/office/drawing/2015/9/8/chartex" xmlns:cx2="http://schemas.microsoft.com/office/drawing/2015/10/21/chartex" xmlns:cx3="http://schemas.microsoft.com/office/drawing/2016/5/9/chartex" xmlns:cx4="http://schemas.microsoft.com/office/drawing/2016/5/10/chartex" xmlns:cx5="http://schemas.microsoft.com/office/drawing/2016/5/11/chartex" xmlns:cx6="http://schemas.microsoft.com/office/drawing/2016/5/12/chartex" xmlns:cx7="http://schemas.microsoft.com/office/drawing/2016/5/13/chartex" xmlns:cx8="http://schemas.microsoft.com/office/drawing/2016/5/14/chartex" xmlns:mc="http://schemas.openxmlformats.org/markup-compatibility/2006" xmlns:aink="http://schemas.microsoft.com/office/drawing/2016/ink" xmlns:am3d="http://schemas.microsoft.com/office/drawing/2017/model3d" xmlns:o="urn:schemas-microsoft-com:office:office" xmlns:r="http://schemas.openxmlformats.org/officeDocument/2006/relationships" xmlns:m="http://schemas.openxmlformats.org/officeDocument/2006/math" xmlns:v="urn:schemas-microsoft-com:vml" xmlns:wp14="http://schemas.microsoft.com/office/word/2010/wordprocessingDrawing" xmlns:wp="http://schemas.openxmlformats.org/drawingml/2006/wordprocessingDrawing" xmlns:w10="urn:schemas-microsoft-com:office:word" xmlns:w="http://schemas.openxmlformats.org/wordprocessingml/2006/main" xmlns:w14="http://schemas.microsoft.com/office/word/2010/wordml" xmlns:w15="http://schemas.microsoft.com/office/word/2012/wordml" xmlns:w16cex="http://schemas.microsoft.com/office/word/2018/wordml/cex" xmlns:w16cid="http://schemas.microsoft.com/office/word/2016/wordml/cid" xmlns:w16="http://schemas.microsoft.com/office/word/2018/wordml" xmlns:w16sdtdh="http://schemas.microsoft.com/office/word/2020/wordml/sdtdatahash" xmlns:w16se="http://schemas.microsoft.com/office/word/2015/wordml/symex" xmlns:wpg="http://schemas.microsoft.com/office/word/2010/wordprocessingGroup" xmlns:wpi="http://schemas.microsoft.com/office/word/2010/wordprocessingInk" xmlns:wne="http://schemas.microsoft.com/office/word/2006/wordml" xmlns:wps="http://schemas.microsoft.com/office/word/2010/wordprocessingShape" mc:Ignorable="w14 w15 w16se w16cid w16 w16cex w16sdtdh wp14">
   <w:body>
     <w:p>
       <w:pPr>
         <w:pStyle w:val="Heading1"/>
-      </w:pPr>
-      <w:r>
+        <w:rPr>
+          <w:lang w:val="en-GB"/>
+        </w:rPr>
+      </w:pPr>
+      <w:r>
+        <w:rPr>
+          <w:lang w:val="en-GB"/>
+        </w:rPr>
         <w:t>Introduction</w:t>
       </w:r>
     </w:p>
     <w:p>
-      <w:r>
-        <w:t>Live Response Collection (LRC) is a collection of forensic tools that can be used to gather information from a machine under investigation. LRC can be run on Windows, Linux and Mac OSX by choosing the appropriate script and running it with administrative rights. To tamper evidence as little as possible, it is strongly recommended to run the script from a USB stick or a network share that can be mounted from the target machine. The output of the LRC script will be saved on the partition from which LRC was run and the size of this output can be several hundreds of MB, hence it is important to choose a partition with enough free space.</w:t>
+      <w:pPr>
+        <w:rPr>
+          <w:lang w:val="en-GB"/>
+        </w:rPr>
+      </w:pPr>
+      <w:r>
+        <w:rPr>
+          <w:lang w:val="en-GB"/>
+        </w:rPr>
+        <w:t xml:space="preserve">Live Response Collection (LRC) is a collection of forensic tools that can be used to gather information from a machine under investigation. LRC can be run on Windows, </w:t>
+      </w:r>
+      <w:r>
+        <w:rPr>
+          <w:lang w:val="en-GB"/>
+        </w:rPr>
+        <w:t>Linux,</w:t>
+      </w:r>
+      <w:r>
+        <w:rPr>
+          <w:lang w:val="en-GB"/>
+        </w:rPr>
+        <w:t xml:space="preserve"> and Mac OSX by choosing the appropriate script and running it with administrative rights. To tamper evidence as little as possible, it is strongly recommended to run the script from a USB stick or a network share that can be mounted from the target machine. The output of the LRC script will be saved on the partition from which LRC was run and the size of this output can be several hundreds of MB, hence it is important to choose a partition with enough free space.</w:t>
       </w:r>
     </w:p>
     <w:p>
       <w:pPr>
         <w:pStyle w:val="Heading1"/>
-      </w:pPr>
-      <w:r>
+        <w:rPr>
+          <w:lang w:val="en-GB"/>
+        </w:rPr>
+      </w:pPr>
+      <w:r>
+        <w:rPr>
+          <w:lang w:val="en-GB"/>
+        </w:rPr>
         <w:t>Preparation (on separate machine)</w:t>
       </w:r>
     </w:p>
@@ -30,28 +62,47 @@
           <w:ilvl w:val="0"/>
           <w:numId w:val="2"/>
         </w:numPr>
-      </w:pPr>
-      <w:r>
+        <w:rPr>
+          <w:lang w:val="en-GB"/>
+        </w:rPr>
+      </w:pPr>
+      <w:r>
+        <w:rPr>
+          <w:lang w:val="en-GB"/>
+        </w:rPr>
         <w:t xml:space="preserve">Obtain </w:t>
       </w:r>
       <w:r>
+        <w:rPr>
+          <w:lang w:val="en-GB"/>
+        </w:rPr>
         <w:t xml:space="preserve">Live Response Collection. This tool can be downloaded for free from </w:t>
       </w:r>
       <w:r>
+        <w:rPr>
+          <w:lang w:val="en-GB"/>
+        </w:rPr>
         <w:t xml:space="preserve">official website </w:t>
       </w:r>
       <w:hyperlink r:id="rId8" w:history="1">
         <w:r>
           <w:rPr>
             <w:rStyle w:val="Hyperlink"/>
+            <w:lang w:val="en-GB"/>
           </w:rPr>
           <w:t>https://www.brimorlabs.com/tools/</w:t>
         </w:r>
       </w:hyperlink>
       <w:r>
+        <w:rPr>
+          <w:lang w:val="en-GB"/>
+        </w:rPr>
         <w:t>.</w:t>
       </w:r>
       <w:r>
+        <w:rPr>
+          <w:lang w:val="en-GB"/>
+        </w:rPr>
         <w:t xml:space="preserve"> </w:t>
       </w:r>
     </w:p>
@@ -62,9 +113,21 @@
           <w:ilvl w:val="0"/>
           <w:numId w:val="2"/>
         </w:numPr>
-      </w:pPr>
-      <w:r>
-        <w:t>Depending whether target machine has a physical USB port or not, either:</w:t>
+        <w:rPr>
+          <w:lang w:val="en-GB"/>
+        </w:rPr>
+      </w:pPr>
+      <w:r>
+        <w:rPr>
+          <w:lang w:val="en-GB"/>
+        </w:rPr>
+        <w:t>Depending on</w:t>
+      </w:r>
+      <w:r>
+        <w:rPr>
+          <w:lang w:val="en-GB"/>
+        </w:rPr>
+        <w:t xml:space="preserve"> whether target machine has a physical USB port or not, either:</w:t>
       </w:r>
     </w:p>
     <w:p>
@@ -75,8 +138,14 @@
           <w:numId w:val="6"/>
         </w:numPr>
         <w:ind w:left="454" w:hanging="227"/>
-      </w:pPr>
-      <w:r>
+        <w:rPr>
+          <w:lang w:val="en-GB"/>
+        </w:rPr>
+      </w:pPr>
+      <w:r>
+        <w:rPr>
+          <w:lang w:val="en-GB"/>
+        </w:rPr>
         <w:t>Unzip file on USB stick.</w:t>
       </w:r>
     </w:p>
@@ -88,29 +157,42 @@
           <w:numId w:val="6"/>
         </w:numPr>
         <w:ind w:left="454" w:hanging="227"/>
-      </w:pPr>
-      <w:r>
+        <w:rPr>
+          <w:lang w:val="en-GB"/>
+        </w:rPr>
+      </w:pPr>
+      <w:r>
+        <w:rPr>
+          <w:lang w:val="en-GB"/>
+        </w:rPr>
         <w:t>Unzip file on network share that can be mounted on target machine.</w:t>
       </w:r>
     </w:p>
     <w:p>
       <w:pPr>
         <w:pStyle w:val="Heading1"/>
-      </w:pPr>
-      <w:r>
+        <w:rPr>
+          <w:lang w:val="en-GB"/>
+        </w:rPr>
+      </w:pPr>
+      <w:r>
+        <w:rPr>
+          <w:lang w:val="en-GB"/>
+        </w:rPr>
         <w:t xml:space="preserve">Information capture (on </w:t>
       </w:r>
       <w:r>
         <w:rPr>
           <w:b/>
+          <w:lang w:val="en-GB"/>
         </w:rPr>
         <w:t>Windows</w:t>
       </w:r>
       <w:r>
-        <w:t xml:space="preserve"> </w:t>
-      </w:r>
-      <w:r>
-        <w:t>target machine)</w:t>
+        <w:rPr>
+          <w:lang w:val="en-GB"/>
+        </w:rPr>
+        <w:t xml:space="preserve"> target machine)</w:t>
       </w:r>
     </w:p>
     <w:p>
@@ -120,8 +202,14 @@
           <w:ilvl w:val="0"/>
           <w:numId w:val="7"/>
         </w:numPr>
-      </w:pPr>
-      <w:r>
+        <w:rPr>
+          <w:lang w:val="en-GB"/>
+        </w:rPr>
+      </w:pPr>
+      <w:r>
+        <w:rPr>
+          <w:lang w:val="en-GB"/>
+        </w:rPr>
         <w:t>Mount the network share where LRC was unzipped or connect USB stick to target machine.</w:t>
       </w:r>
     </w:p>
@@ -132,24 +220,42 @@
           <w:ilvl w:val="0"/>
           <w:numId w:val="7"/>
         </w:numPr>
-      </w:pPr>
-      <w:r>
+        <w:rPr>
+          <w:lang w:val="en-GB"/>
+        </w:rPr>
+      </w:pPr>
+      <w:r>
+        <w:rPr>
+          <w:lang w:val="en-GB"/>
+        </w:rPr>
         <w:t>Open in Explorer USB/Network share and go to folder “</w:t>
       </w:r>
       <w:proofErr w:type="spellStart"/>
       <w:r>
+        <w:rPr>
+          <w:lang w:val="en-GB"/>
+        </w:rPr>
         <w:t>LiveResponse</w:t>
       </w:r>
       <w:proofErr w:type="spellEnd"/>
       <w:r>
+        <w:rPr>
+          <w:lang w:val="en-GB"/>
+        </w:rPr>
         <w:t>\</w:t>
       </w:r>
       <w:proofErr w:type="spellStart"/>
       <w:r>
+        <w:rPr>
+          <w:lang w:val="en-GB"/>
+        </w:rPr>
         <w:t>Windows_Live_Response</w:t>
       </w:r>
       <w:proofErr w:type="spellEnd"/>
       <w:r>
+        <w:rPr>
+          <w:lang w:val="en-GB"/>
+        </w:rPr>
         <w:t>”</w:t>
       </w:r>
     </w:p>
@@ -160,15 +266,15 @@
           <w:ilvl w:val="0"/>
           <w:numId w:val="7"/>
         </w:numPr>
-      </w:pPr>
-      <w:r>
-        <w:t>Right-click on “</w:t>
-      </w:r>
-      <w:r>
-        <w:t>Windows Live Response Collection.exe</w:t>
-      </w:r>
-      <w:r>
-        <w:t>” and select “Run as administrator”</w:t>
+        <w:rPr>
+          <w:lang w:val="en-GB"/>
+        </w:rPr>
+      </w:pPr>
+      <w:r>
+        <w:rPr>
+          <w:lang w:val="en-GB"/>
+        </w:rPr>
+        <w:t>Right-click on “Windows Live Response Collection.exe” and select “Run as administrator”</w:t>
       </w:r>
     </w:p>
     <w:p>
@@ -178,26 +284,44 @@
           <w:ilvl w:val="0"/>
           <w:numId w:val="7"/>
         </w:numPr>
-      </w:pPr>
-      <w:r>
+        <w:rPr>
+          <w:lang w:val="en-GB"/>
+        </w:rPr>
+      </w:pPr>
+      <w:r>
+        <w:rPr>
+          <w:lang w:val="en-GB"/>
+        </w:rPr>
         <w:t xml:space="preserve">In the GUI that opens, select option “Secure </w:t>
       </w:r>
       <w:r>
+        <w:rPr>
+          <w:lang w:val="en-GB"/>
+        </w:rPr>
         <w:t>Memory Dump</w:t>
       </w:r>
       <w:r>
+        <w:rPr>
+          <w:lang w:val="en-GB"/>
+        </w:rPr>
         <w:t xml:space="preserve">” </w:t>
       </w:r>
       <w:r>
+        <w:rPr>
+          <w:lang w:val="en-GB"/>
+        </w:rPr>
         <w:br/>
       </w:r>
       <w:r>
+        <w:rPr>
+          <w:lang w:val="en-GB"/>
+        </w:rPr>
         <w:br/>
       </w:r>
       <w:r>
         <w:rPr>
           <w:noProof/>
-          <w:lang w:val="pl-PL" w:eastAsia="pl-PL"/>
+          <w:lang w:val="en-GB" w:eastAsia="pl-PL"/>
         </w:rPr>
         <w:drawing>
           <wp:inline distT="0" distB="0" distL="0" distR="0" wp14:anchorId="37C8BF98" wp14:editId="2B6B0EA0">
@@ -252,6 +376,9 @@
         </w:drawing>
       </w:r>
       <w:r>
+        <w:rPr>
+          <w:lang w:val="en-GB"/>
+        </w:rPr>
         <w:br/>
       </w:r>
     </w:p>
@@ -262,8 +389,14 @@
           <w:ilvl w:val="0"/>
           <w:numId w:val="7"/>
         </w:numPr>
-      </w:pPr>
-      <w:r>
+        <w:rPr>
+          <w:lang w:val="en-GB"/>
+        </w:rPr>
+      </w:pPr>
+      <w:r>
+        <w:rPr>
+          <w:lang w:val="en-GB"/>
+        </w:rPr>
         <w:t>Click on “Run Selected Windows Live Response Script”. A terminal window will open where progress of the script can be followed.</w:t>
       </w:r>
     </w:p>
@@ -274,59 +407,47 @@
           <w:ilvl w:val="0"/>
           <w:numId w:val="7"/>
         </w:numPr>
-      </w:pPr>
-      <w:r>
+        <w:rPr>
+          <w:lang w:val="en-GB"/>
+        </w:rPr>
+      </w:pPr>
+      <w:r>
+        <w:rPr>
+          <w:lang w:val="en-GB"/>
+        </w:rPr>
         <w:t xml:space="preserve">At the end of the gathering process, after a message attesting successful completion, the script will pause </w:t>
       </w:r>
       <w:r>
+        <w:rPr>
+          <w:lang w:val="en-GB"/>
+        </w:rPr>
         <w:t xml:space="preserve">and print a randomly generated password. </w:t>
       </w:r>
       <w:r>
         <w:rPr>
           <w:u w:val="single"/>
-        </w:rPr>
-        <w:t xml:space="preserve">Make sure to </w:t>
+          <w:lang w:val="en-GB"/>
+        </w:rPr>
+        <w:t>Make sure to write down this password otherwise it will be impossible to open the gathered data.</w:t>
       </w:r>
       <w:r>
         <w:rPr>
           <w:u w:val="single"/>
-        </w:rPr>
-        <w:t>writ</w:t>
+          <w:lang w:val="en-GB"/>
+        </w:rPr>
+        <w:br/>
       </w:r>
       <w:r>
         <w:rPr>
           <w:u w:val="single"/>
-        </w:rPr>
-        <w:t xml:space="preserve">e down this password </w:t>
-      </w:r>
-      <w:r>
-        <w:rPr>
-          <w:u w:val="single"/>
-        </w:rPr>
-        <w:t>otherwise it will be impossible to open the gathered data</w:t>
-      </w:r>
-      <w:r>
-        <w:rPr>
-          <w:u w:val="single"/>
-        </w:rPr>
-        <w:t>.</w:t>
-      </w:r>
-      <w:r>
-        <w:rPr>
-          <w:u w:val="single"/>
+          <w:lang w:val="en-GB"/>
         </w:rPr>
         <w:br/>
       </w:r>
       <w:r>
         <w:rPr>
-          <w:u w:val="single"/>
-        </w:rPr>
-        <w:br/>
-      </w:r>
-      <w:r>
-        <w:rPr>
           <w:noProof/>
-          <w:lang w:val="pl-PL" w:eastAsia="pl-PL"/>
+          <w:lang w:val="en-GB" w:eastAsia="pl-PL"/>
         </w:rPr>
         <w:drawing>
           <wp:inline distT="0" distB="0" distL="0" distR="0" wp14:anchorId="3292451F" wp14:editId="307283E4">
@@ -380,6 +501,7 @@
       <w:r>
         <w:rPr>
           <w:u w:val="single"/>
+          <w:lang w:val="en-GB"/>
         </w:rPr>
         <w:br/>
       </w:r>
@@ -391,8 +513,14 @@
           <w:ilvl w:val="0"/>
           <w:numId w:val="7"/>
         </w:numPr>
-      </w:pPr>
-      <w:r>
+        <w:rPr>
+          <w:lang w:val="en-GB"/>
+        </w:rPr>
+      </w:pPr>
+      <w:r>
+        <w:rPr>
+          <w:lang w:val="en-GB"/>
+        </w:rPr>
         <w:t>Press any key to continue and close the terminal.</w:t>
       </w:r>
     </w:p>
@@ -403,30 +531,60 @@
           <w:ilvl w:val="0"/>
           <w:numId w:val="7"/>
         </w:numPr>
-      </w:pPr>
-      <w:r>
+        <w:rPr>
+          <w:lang w:val="en-GB"/>
+        </w:rPr>
+      </w:pPr>
+      <w:r>
+        <w:rPr>
+          <w:lang w:val="en-GB"/>
+        </w:rPr>
         <w:t xml:space="preserve">The data gathered by LRC will be found in the folder </w:t>
       </w:r>
       <w:proofErr w:type="spellStart"/>
       <w:r>
+        <w:rPr>
+          <w:lang w:val="en-GB"/>
+        </w:rPr>
         <w:t>LiveResponse</w:t>
       </w:r>
       <w:proofErr w:type="spellEnd"/>
       <w:r>
+        <w:rPr>
+          <w:lang w:val="en-GB"/>
+        </w:rPr>
         <w:t>\</w:t>
       </w:r>
       <w:proofErr w:type="spellStart"/>
       <w:r>
+        <w:rPr>
+          <w:lang w:val="en-GB"/>
+        </w:rPr>
         <w:t>Windows_Live_Response</w:t>
       </w:r>
       <w:proofErr w:type="spellEnd"/>
       <w:r>
+        <w:rPr>
+          <w:lang w:val="en-GB"/>
+        </w:rPr>
         <w:t xml:space="preserve">, the format of the name of this file will be &lt;hostname&gt;_YYYYMMDD_HHMMSS.7z. This file is ready to be sent to IBM </w:t>
       </w:r>
       <w:r>
+        <w:rPr>
+          <w:lang w:val="en-GB"/>
+        </w:rPr>
+        <w:t xml:space="preserve">Security </w:t>
+      </w:r>
+      <w:r>
+        <w:rPr>
+          <w:lang w:val="en-GB"/>
+        </w:rPr>
         <w:t>X-Force IR</w:t>
       </w:r>
       <w:r>
+        <w:rPr>
+          <w:lang w:val="en-GB"/>
+        </w:rPr>
         <w:t>.</w:t>
       </w:r>
     </w:p>
@@ -439,50 +597,67 @@
         </w:numPr>
         <w:rPr>
           <w:u w:val="single"/>
-        </w:rPr>
-      </w:pPr>
-      <w:r>
+          <w:lang w:val="en-GB"/>
+        </w:rPr>
+      </w:pPr>
+      <w:r>
+        <w:rPr>
+          <w:lang w:val="en-GB"/>
+        </w:rPr>
         <w:t xml:space="preserve">Use method approved within your organization to </w:t>
       </w:r>
       <w:r>
         <w:rPr>
           <w:u w:val="single"/>
-        </w:rPr>
-        <w:t xml:space="preserve">securely erase </w:t>
-      </w:r>
-      <w:r>
-        <w:rPr>
-          <w:u w:val="single"/>
-        </w:rPr>
-        <w:t>LRC output folder</w:t>
-      </w:r>
-      <w:r>
+          <w:lang w:val="en-GB"/>
+        </w:rPr>
+        <w:t>securely erase LRC output folder</w:t>
+      </w:r>
+      <w:r>
+        <w:rPr>
+          <w:lang w:val="en-GB"/>
+        </w:rPr>
         <w:t>.</w:t>
       </w:r>
     </w:p>
     <w:p>
-      <w:r>
+      <w:pPr>
+        <w:rPr>
+          <w:lang w:val="en-GB"/>
+        </w:rPr>
+      </w:pPr>
+      <w:r>
+        <w:rPr>
+          <w:lang w:val="en-GB"/>
+        </w:rPr>
         <w:t>Note: On an average Windows system, the LRC script takes 30-60 minutes to complete.</w:t>
       </w:r>
     </w:p>
     <w:p>
       <w:pPr>
         <w:pStyle w:val="Heading1"/>
-      </w:pPr>
-      <w:r>
+        <w:rPr>
+          <w:lang w:val="en-GB"/>
+        </w:rPr>
+      </w:pPr>
+      <w:r>
+        <w:rPr>
+          <w:lang w:val="en-GB"/>
+        </w:rPr>
         <w:t xml:space="preserve">Information capture (on </w:t>
       </w:r>
       <w:r>
         <w:rPr>
           <w:b/>
+          <w:lang w:val="en-GB"/>
         </w:rPr>
         <w:t>Linux</w:t>
       </w:r>
       <w:r>
-        <w:t xml:space="preserve"> </w:t>
-      </w:r>
-      <w:r>
-        <w:t>target machine)</w:t>
+        <w:rPr>
+          <w:lang w:val="en-GB"/>
+        </w:rPr>
+        <w:t xml:space="preserve"> target machine)</w:t>
       </w:r>
     </w:p>
     <w:p>
@@ -492,8 +667,14 @@
           <w:ilvl w:val="0"/>
           <w:numId w:val="9"/>
         </w:numPr>
-      </w:pPr>
-      <w:r>
+        <w:rPr>
+          <w:lang w:val="en-GB"/>
+        </w:rPr>
+      </w:pPr>
+      <w:r>
+        <w:rPr>
+          <w:lang w:val="en-GB"/>
+        </w:rPr>
         <w:t>Mount the network share where LRC was unzipped or connect USB stick to target machine.</w:t>
       </w:r>
     </w:p>
@@ -504,11 +685,20 @@
           <w:ilvl w:val="0"/>
           <w:numId w:val="9"/>
         </w:numPr>
-      </w:pPr>
-      <w:r>
+        <w:rPr>
+          <w:lang w:val="en-GB"/>
+        </w:rPr>
+      </w:pPr>
+      <w:r>
+        <w:rPr>
+          <w:lang w:val="en-GB"/>
+        </w:rPr>
         <w:t xml:space="preserve">Open terminal </w:t>
       </w:r>
       <w:r>
+        <w:rPr>
+          <w:lang w:val="en-GB"/>
+        </w:rPr>
         <w:t xml:space="preserve">and gain root privileges, depending on Linux distribution, this can be done either by running a command: </w:t>
       </w:r>
     </w:p>
@@ -516,10 +706,14 @@
       <w:pPr>
         <w:pStyle w:val="ListParagraph"/>
         <w:ind w:left="567"/>
+        <w:rPr>
+          <w:lang w:val="en-GB"/>
+        </w:rPr>
       </w:pPr>
       <w:r>
         <w:rPr>
           <w:rStyle w:val="commandChar"/>
+          <w:lang w:val="en-GB"/>
         </w:rPr>
         <w:t xml:space="preserve">$ </w:t>
       </w:r>
@@ -527,6 +721,7 @@
       <w:r>
         <w:rPr>
           <w:rStyle w:val="commandChar"/>
+          <w:lang w:val="en-GB"/>
         </w:rPr>
         <w:t>sudo</w:t>
       </w:r>
@@ -534,6 +729,7 @@
       <w:r>
         <w:rPr>
           <w:rStyle w:val="commandChar"/>
+          <w:lang w:val="en-GB"/>
         </w:rPr>
         <w:t xml:space="preserve"> </w:t>
       </w:r>
@@ -541,11 +737,15 @@
       <w:r>
         <w:rPr>
           <w:rStyle w:val="commandChar"/>
+          <w:lang w:val="en-GB"/>
         </w:rPr>
         <w:t>su</w:t>
       </w:r>
       <w:proofErr w:type="spellEnd"/>
       <w:r>
+        <w:rPr>
+          <w:lang w:val="en-GB"/>
+        </w:rPr>
         <w:t xml:space="preserve"> </w:t>
       </w:r>
     </w:p>
@@ -553,24 +753,42 @@
       <w:pPr>
         <w:pStyle w:val="ListParagraph"/>
         <w:ind w:left="567"/>
-      </w:pPr>
-      <w:r>
+        <w:rPr>
+          <w:lang w:val="en-GB"/>
+        </w:rPr>
+      </w:pPr>
+      <w:r>
+        <w:rPr>
+          <w:lang w:val="en-GB"/>
+        </w:rPr>
         <w:t xml:space="preserve">on distributions using </w:t>
       </w:r>
       <w:proofErr w:type="spellStart"/>
       <w:r>
+        <w:rPr>
+          <w:lang w:val="en-GB"/>
+        </w:rPr>
         <w:t>sudo</w:t>
       </w:r>
       <w:proofErr w:type="spellEnd"/>
       <w:r>
+        <w:rPr>
+          <w:lang w:val="en-GB"/>
+        </w:rPr>
         <w:t xml:space="preserve"> (</w:t>
       </w:r>
-      <w:proofErr w:type="spellStart"/>
-      <w:r>
-        <w:t>eg.</w:t>
-      </w:r>
-      <w:proofErr w:type="spellEnd"/>
-      <w:r>
+      <w:proofErr w:type="gramStart"/>
+      <w:r>
+        <w:rPr>
+          <w:lang w:val="en-GB"/>
+        </w:rPr>
+        <w:t>e.g.</w:t>
+      </w:r>
+      <w:proofErr w:type="gramEnd"/>
+      <w:r>
+        <w:rPr>
+          <w:lang w:val="en-GB"/>
+        </w:rPr>
         <w:t xml:space="preserve"> Ubuntu), or </w:t>
       </w:r>
     </w:p>
@@ -578,10 +796,14 @@
       <w:pPr>
         <w:pStyle w:val="ListParagraph"/>
         <w:ind w:left="567"/>
+        <w:rPr>
+          <w:lang w:val="en-GB"/>
+        </w:rPr>
       </w:pPr>
       <w:r>
         <w:rPr>
           <w:rStyle w:val="commandChar"/>
+          <w:lang w:val="en-GB"/>
         </w:rPr>
         <w:t xml:space="preserve">$ </w:t>
       </w:r>
@@ -589,6 +811,7 @@
       <w:r>
         <w:rPr>
           <w:rStyle w:val="commandChar"/>
+          <w:lang w:val="en-GB"/>
         </w:rPr>
         <w:t>su</w:t>
       </w:r>
@@ -596,10 +819,14 @@
       <w:r>
         <w:rPr>
           <w:rStyle w:val="commandChar"/>
+          <w:lang w:val="en-GB"/>
         </w:rPr>
         <w:t xml:space="preserve"> –</w:t>
       </w:r>
       <w:r>
+        <w:rPr>
+          <w:lang w:val="en-GB"/>
+        </w:rPr>
         <w:t xml:space="preserve"> </w:t>
       </w:r>
     </w:p>
@@ -607,16 +834,28 @@
       <w:pPr>
         <w:pStyle w:val="ListParagraph"/>
         <w:ind w:left="567"/>
-      </w:pPr>
-      <w:r>
+        <w:rPr>
+          <w:lang w:val="en-GB"/>
+        </w:rPr>
+      </w:pPr>
+      <w:r>
+        <w:rPr>
+          <w:lang w:val="en-GB"/>
+        </w:rPr>
         <w:t>on other distributions (</w:t>
       </w:r>
-      <w:proofErr w:type="spellStart"/>
-      <w:r>
-        <w:t>eg.</w:t>
-      </w:r>
-      <w:proofErr w:type="spellEnd"/>
-      <w:r>
+      <w:proofErr w:type="gramStart"/>
+      <w:r>
+        <w:rPr>
+          <w:lang w:val="en-GB"/>
+        </w:rPr>
+        <w:t>e.g.</w:t>
+      </w:r>
+      <w:proofErr w:type="gramEnd"/>
+      <w:r>
+        <w:rPr>
+          <w:lang w:val="en-GB"/>
+        </w:rPr>
         <w:t xml:space="preserve"> Debian, CentOS, RHEL)</w:t>
       </w:r>
     </w:p>
@@ -627,23 +866,41 @@
           <w:ilvl w:val="0"/>
           <w:numId w:val="9"/>
         </w:numPr>
-      </w:pPr>
-      <w:r>
+        <w:rPr>
+          <w:lang w:val="en-GB"/>
+        </w:rPr>
+      </w:pPr>
+      <w:r>
+        <w:rPr>
+          <w:lang w:val="en-GB"/>
+        </w:rPr>
         <w:t>N</w:t>
       </w:r>
       <w:r>
+        <w:rPr>
+          <w:lang w:val="en-GB"/>
+        </w:rPr>
         <w:t xml:space="preserve">avigate to folder </w:t>
       </w:r>
       <w:proofErr w:type="spellStart"/>
       <w:r>
+        <w:rPr>
+          <w:lang w:val="en-GB"/>
+        </w:rPr>
         <w:t>LiveResponse</w:t>
       </w:r>
       <w:proofErr w:type="spellEnd"/>
       <w:r>
+        <w:rPr>
+          <w:lang w:val="en-GB"/>
+        </w:rPr>
         <w:t>\</w:t>
       </w:r>
       <w:proofErr w:type="spellStart"/>
       <w:r>
+        <w:rPr>
+          <w:lang w:val="en-GB"/>
+        </w:rPr>
         <w:t>nix_Live_Response</w:t>
       </w:r>
       <w:proofErr w:type="spellEnd"/>
@@ -655,11 +912,20 @@
           <w:ilvl w:val="0"/>
           <w:numId w:val="9"/>
         </w:numPr>
-      </w:pPr>
-      <w:r>
+        <w:rPr>
+          <w:lang w:val="en-GB"/>
+        </w:rPr>
+      </w:pPr>
+      <w:r>
+        <w:rPr>
+          <w:lang w:val="en-GB"/>
+        </w:rPr>
         <w:t>Run command</w:t>
       </w:r>
       <w:r>
+        <w:rPr>
+          <w:lang w:val="en-GB"/>
+        </w:rPr>
         <w:t>:</w:t>
       </w:r>
     </w:p>
@@ -671,23 +937,31 @@
           <w:numId w:val="0"/>
         </w:numPr>
         <w:ind w:left="567"/>
-      </w:pPr>
-      <w:r>
+        <w:rPr>
+          <w:lang w:val="en-GB"/>
+        </w:rPr>
+      </w:pPr>
+      <w:r>
+        <w:rPr>
+          <w:lang w:val="en-GB"/>
+        </w:rPr>
         <w:t xml:space="preserve"># </w:t>
       </w:r>
       <w:proofErr w:type="spellStart"/>
-      <w:r>
+      <w:proofErr w:type="gramStart"/>
+      <w:r>
+        <w:rPr>
+          <w:lang w:val="en-GB"/>
+        </w:rPr>
         <w:t>sh</w:t>
       </w:r>
       <w:proofErr w:type="spellEnd"/>
-      <w:r>
-        <w:t xml:space="preserve"> </w:t>
-      </w:r>
-      <w:r>
-        <w:t>nix_Live_Response</w:t>
-      </w:r>
-      <w:r>
-        <w:t>.sh</w:t>
+      <w:proofErr w:type="gramEnd"/>
+      <w:r>
+        <w:rPr>
+          <w:lang w:val="en-GB"/>
+        </w:rPr>
+        <w:t xml:space="preserve"> nix_Live_Response.sh</w:t>
       </w:r>
     </w:p>
     <w:p>
@@ -697,24 +971,42 @@
           <w:ilvl w:val="0"/>
           <w:numId w:val="9"/>
         </w:numPr>
-      </w:pPr>
-      <w:r>
+        <w:rPr>
+          <w:lang w:val="en-GB"/>
+        </w:rPr>
+      </w:pPr>
+      <w:r>
+        <w:rPr>
+          <w:lang w:val="en-GB"/>
+        </w:rPr>
         <w:t xml:space="preserve">When the script finishes, a folder whose name has the format &lt;hostname&gt;_YYYYMMDDHHMMSS will be created in </w:t>
       </w:r>
       <w:proofErr w:type="spellStart"/>
       <w:r>
+        <w:rPr>
+          <w:lang w:val="en-GB"/>
+        </w:rPr>
         <w:t>LiveResponse</w:t>
       </w:r>
       <w:proofErr w:type="spellEnd"/>
       <w:r>
+        <w:rPr>
+          <w:lang w:val="en-GB"/>
+        </w:rPr>
         <w:t>\</w:t>
       </w:r>
       <w:proofErr w:type="spellStart"/>
       <w:r>
+        <w:rPr>
+          <w:lang w:val="en-GB"/>
+        </w:rPr>
         <w:t>nix_Live_Response</w:t>
       </w:r>
       <w:proofErr w:type="spellEnd"/>
       <w:r>
+        <w:rPr>
+          <w:lang w:val="en-GB"/>
+        </w:rPr>
         <w:t xml:space="preserve">. </w:t>
       </w:r>
     </w:p>
@@ -725,8 +1017,14 @@
           <w:ilvl w:val="0"/>
           <w:numId w:val="9"/>
         </w:numPr>
-      </w:pPr>
-      <w:r>
+        <w:rPr>
+          <w:lang w:val="en-GB"/>
+        </w:rPr>
+      </w:pPr>
+      <w:r>
+        <w:rPr>
+          <w:lang w:val="en-GB"/>
+        </w:rPr>
         <w:t>Compress folder containing results using:</w:t>
       </w:r>
     </w:p>
@@ -738,32 +1036,56 @@
           <w:numId w:val="0"/>
         </w:numPr>
         <w:ind w:left="567"/>
-      </w:pPr>
-      <w:r>
+        <w:rPr>
+          <w:lang w:val="en-GB"/>
+        </w:rPr>
+      </w:pPr>
+      <w:r>
+        <w:rPr>
+          <w:lang w:val="en-GB"/>
+        </w:rPr>
         <w:t># tar –</w:t>
       </w:r>
       <w:proofErr w:type="spellStart"/>
       <w:r>
+        <w:rPr>
+          <w:lang w:val="en-GB"/>
+        </w:rPr>
         <w:t>cvzf</w:t>
       </w:r>
       <w:proofErr w:type="spellEnd"/>
       <w:r>
+        <w:rPr>
+          <w:lang w:val="en-GB"/>
+        </w:rPr>
         <w:t xml:space="preserve"> &lt;hostname</w:t>
       </w:r>
       <w:proofErr w:type="gramStart"/>
       <w:r>
+        <w:rPr>
+          <w:lang w:val="en-GB"/>
+        </w:rPr>
         <w:t>&gt;.tar.gz</w:t>
       </w:r>
       <w:proofErr w:type="gramEnd"/>
       <w:r>
+        <w:rPr>
+          <w:lang w:val="en-GB"/>
+        </w:rPr>
         <w:t xml:space="preserve"> &lt;</w:t>
       </w:r>
       <w:proofErr w:type="spellStart"/>
       <w:r>
+        <w:rPr>
+          <w:lang w:val="en-GB"/>
+        </w:rPr>
         <w:t>hostname_YYYYMMDDHHMMSS</w:t>
       </w:r>
       <w:proofErr w:type="spellEnd"/>
       <w:r>
+        <w:rPr>
+          <w:lang w:val="en-GB"/>
+        </w:rPr>
         <w:t>&gt;</w:t>
       </w:r>
     </w:p>
@@ -774,17 +1096,27 @@
           <w:ilvl w:val="0"/>
           <w:numId w:val="9"/>
         </w:numPr>
-      </w:pPr>
-      <w:r>
+        <w:rPr>
+          <w:lang w:val="en-GB"/>
+        </w:rPr>
+      </w:pPr>
+      <w:r>
+        <w:rPr>
+          <w:lang w:val="en-GB"/>
+        </w:rPr>
         <w:t>Encrypt created archive with complex password (</w:t>
       </w:r>
       <w:r>
         <w:rPr>
           <w:u w:val="single"/>
+          <w:lang w:val="en-GB"/>
         </w:rPr>
         <w:t>16 characters, mixed case letters, numbers, and special symbols</w:t>
       </w:r>
       <w:r>
+        <w:rPr>
+          <w:lang w:val="en-GB"/>
+        </w:rPr>
         <w:t xml:space="preserve">): </w:t>
       </w:r>
     </w:p>
@@ -796,23 +1128,41 @@
           <w:numId w:val="0"/>
         </w:numPr>
         <w:ind w:left="567"/>
-      </w:pPr>
-      <w:r>
+        <w:rPr>
+          <w:lang w:val="en-GB"/>
+        </w:rPr>
+      </w:pPr>
+      <w:r>
+        <w:rPr>
+          <w:lang w:val="en-GB"/>
+        </w:rPr>
         <w:t xml:space="preserve"># </w:t>
       </w:r>
       <w:proofErr w:type="spellStart"/>
       <w:r>
+        <w:rPr>
+          <w:lang w:val="en-GB"/>
+        </w:rPr>
         <w:t>gpg</w:t>
       </w:r>
       <w:proofErr w:type="spellEnd"/>
       <w:r>
+        <w:rPr>
+          <w:lang w:val="en-GB"/>
+        </w:rPr>
         <w:t xml:space="preserve"> --symmetric --cipher-algo AES256 </w:t>
       </w:r>
       <w:r>
+        <w:rPr>
+          <w:lang w:val="en-GB"/>
+        </w:rPr>
         <w:t>&lt;hostname</w:t>
       </w:r>
       <w:proofErr w:type="gramStart"/>
       <w:r>
+        <w:rPr>
+          <w:lang w:val="en-GB"/>
+        </w:rPr>
         <w:t>&gt;.tar.gz</w:t>
       </w:r>
       <w:proofErr w:type="gramEnd"/>
@@ -821,13 +1171,20 @@
       <w:pPr>
         <w:pStyle w:val="ListParagraph"/>
         <w:ind w:left="567"/>
-      </w:pPr>
-      <w:r>
+        <w:rPr>
+          <w:lang w:val="en-GB"/>
+        </w:rPr>
+      </w:pPr>
+      <w:r>
+        <w:rPr>
+          <w:lang w:val="en-GB"/>
+        </w:rPr>
         <w:t xml:space="preserve">This </w:t>
       </w:r>
       <w:r>
         <w:rPr>
           <w:u w:val="single"/>
+          <w:lang w:val="en-GB"/>
         </w:rPr>
         <w:t>output file with *.</w:t>
       </w:r>
@@ -835,17 +1192,33 @@
       <w:r>
         <w:rPr>
           <w:u w:val="single"/>
+          <w:lang w:val="en-GB"/>
         </w:rPr>
         <w:t>gpg</w:t>
       </w:r>
       <w:proofErr w:type="spellEnd"/>
       <w:r>
+        <w:rPr>
+          <w:lang w:val="en-GB"/>
+        </w:rPr>
         <w:t xml:space="preserve"> extension is ready to be sent to IBM </w:t>
       </w:r>
       <w:r>
+        <w:rPr>
+          <w:lang w:val="en-GB"/>
+        </w:rPr>
+        <w:t xml:space="preserve">Security </w:t>
+      </w:r>
+      <w:r>
+        <w:rPr>
+          <w:lang w:val="en-GB"/>
+        </w:rPr>
         <w:t>X-Force IR</w:t>
       </w:r>
       <w:r>
+        <w:rPr>
+          <w:lang w:val="en-GB"/>
+        </w:rPr>
         <w:t>.</w:t>
       </w:r>
     </w:p>
@@ -855,6 +1228,7 @@
         <w:ind w:left="567"/>
         <w:rPr>
           <w:u w:val="single"/>
+          <w:lang w:val="en-GB"/>
         </w:rPr>
       </w:pPr>
     </w:p>
@@ -867,41 +1241,72 @@
         </w:numPr>
         <w:rPr>
           <w:u w:val="single"/>
-        </w:rPr>
-      </w:pPr>
-      <w:r>
+          <w:lang w:val="en-GB"/>
+        </w:rPr>
+      </w:pPr>
+      <w:r>
+        <w:rPr>
+          <w:lang w:val="en-GB"/>
+        </w:rPr>
         <w:t xml:space="preserve">Use method approved within your organization to </w:t>
       </w:r>
       <w:r>
         <w:rPr>
           <w:u w:val="single"/>
-        </w:rPr>
-        <w:t xml:space="preserve">securely erase </w:t>
-      </w:r>
-      <w:r>
-        <w:rPr>
-          <w:u w:val="single"/>
-        </w:rPr>
-        <w:t>LRC output folder and unencrypted tar.gz archive</w:t>
-      </w:r>
-      <w:r>
+          <w:lang w:val="en-GB"/>
+        </w:rPr>
+        <w:t>securely erase LRC output folder and unencrypted tar.gz archive</w:t>
+      </w:r>
+      <w:r>
+        <w:rPr>
+          <w:lang w:val="en-GB"/>
+        </w:rPr>
         <w:t>.</w:t>
       </w:r>
     </w:p>
     <w:p>
-      <w:r>
+      <w:pPr>
+        <w:rPr>
+          <w:lang w:val="en-GB"/>
+        </w:rPr>
+      </w:pPr>
+      <w:r>
+        <w:rPr>
+          <w:lang w:val="en-GB"/>
+        </w:rPr>
         <w:t>Note: On an average Linux system, the LRC script takes just a few minutes to complete.</w:t>
       </w:r>
     </w:p>
     <w:p>
       <w:pPr>
         <w:pStyle w:val="Heading1"/>
-      </w:pPr>
-      <w:r>
+        <w:rPr>
+          <w:lang w:val="en-GB"/>
+        </w:rPr>
+      </w:pPr>
+      <w:r>
+        <w:rPr>
+          <w:lang w:val="en-GB"/>
+        </w:rPr>
         <w:t xml:space="preserve">Delivering files to </w:t>
       </w:r>
       <w:r>
-        <w:t>IBM X-Force IR</w:t>
+        <w:rPr>
+          <w:lang w:val="en-GB"/>
+        </w:rPr>
+        <w:t xml:space="preserve">IBM </w:t>
+      </w:r>
+      <w:r>
+        <w:rPr>
+          <w:lang w:val="en-GB"/>
+        </w:rPr>
+        <w:t xml:space="preserve">Security </w:t>
+      </w:r>
+      <w:r>
+        <w:rPr>
+          <w:lang w:val="en-GB"/>
+        </w:rPr>
+        <w:t>X-Force IR</w:t>
       </w:r>
     </w:p>
     <w:p>
@@ -911,17 +1316,38 @@
           <w:ilvl w:val="0"/>
           <w:numId w:val="24"/>
         </w:numPr>
-      </w:pPr>
-      <w:r>
+        <w:rPr>
+          <w:lang w:val="en-GB"/>
+        </w:rPr>
+      </w:pPr>
+      <w:r>
+        <w:rPr>
+          <w:lang w:val="en-GB"/>
+        </w:rPr>
         <w:t xml:space="preserve">Compressed, encrypted archive is ready for delivery to IBM </w:t>
       </w:r>
       <w:r>
+        <w:rPr>
+          <w:lang w:val="en-GB"/>
+        </w:rPr>
+        <w:t xml:space="preserve">Security </w:t>
+      </w:r>
+      <w:r>
+        <w:rPr>
+          <w:lang w:val="en-GB"/>
+        </w:rPr>
         <w:t xml:space="preserve">X-Force </w:t>
       </w:r>
       <w:r>
+        <w:rPr>
+          <w:lang w:val="en-GB"/>
+        </w:rPr>
         <w:t>IR</w:t>
       </w:r>
       <w:r>
+        <w:rPr>
+          <w:lang w:val="en-GB"/>
+        </w:rPr>
         <w:t xml:space="preserve"> team via agreed method of delivery. </w:t>
       </w:r>
     </w:p>
@@ -932,36 +1358,68 @@
           <w:ilvl w:val="0"/>
           <w:numId w:val="24"/>
         </w:numPr>
+        <w:rPr>
+          <w:lang w:val="en-GB"/>
+        </w:rPr>
       </w:pPr>
       <w:r>
         <w:rPr>
           <w:u w:val="single"/>
+          <w:lang w:val="en-GB"/>
         </w:rPr>
         <w:t>Share complex password</w:t>
       </w:r>
       <w:r>
+        <w:rPr>
+          <w:lang w:val="en-GB"/>
+        </w:rPr>
         <w:t xml:space="preserve"> used to for encryption with IBM </w:t>
       </w:r>
       <w:r>
+        <w:rPr>
+          <w:lang w:val="en-GB"/>
+        </w:rPr>
+        <w:t xml:space="preserve">Security </w:t>
+      </w:r>
+      <w:r>
+        <w:rPr>
+          <w:lang w:val="en-GB"/>
+        </w:rPr>
         <w:t xml:space="preserve">X-Force </w:t>
       </w:r>
       <w:r>
+        <w:rPr>
+          <w:lang w:val="en-GB"/>
+        </w:rPr>
         <w:t>IR</w:t>
       </w:r>
       <w:r>
+        <w:rPr>
+          <w:lang w:val="en-GB"/>
+        </w:rPr>
         <w:t xml:space="preserve"> team </w:t>
       </w:r>
       <w:r>
         <w:rPr>
           <w:u w:val="single"/>
+          <w:lang w:val="en-GB"/>
         </w:rPr>
         <w:t>using different communication channel</w:t>
       </w:r>
       <w:r>
+        <w:rPr>
+          <w:lang w:val="en-GB"/>
+        </w:rPr>
         <w:t xml:space="preserve"> then used to share forensic image.</w:t>
       </w:r>
     </w:p>
-    <w:p/>
+    <w:p>
+      <w:pPr>
+        <w:rPr>
+          <w:lang w:val="en-GB"/>
+        </w:rPr>
+      </w:pPr>
+    </w:p>
     <w:sectPr>
       <w:headerReference w:type="default" r:id="rId11"/>
       <w:footerReference w:type="default" r:id="rId12"/>
@@ -975,7 +1433,7 @@
 </file>
 
 <file path=word/endnotes.xml><?xml version="1.0" encoding="utf-8"?>
-<w:endnotes xmlns:wpc="http://schemas.microsoft.com/office/word/2010/wordprocessingCanvas" xmlns:cx="http://schemas.microsoft.com/office/drawing/2014/chartex" xmlns:cx1="http://schemas.microsoft.com/office/drawing/2015/9/8/chartex" xmlns:cx2="http://schemas.microsoft.com/office/drawing/2015/10/21/chartex" xmlns:cx3="http://schemas.microsoft.com/office/drawing/2016/5/9/chartex" xmlns:cx4="http://schemas.microsoft.com/office/drawing/2016/5/10/chartex" xmlns:cx5="http://schemas.microsoft.com/office/drawing/2016/5/11/chartex" xmlns:cx6="http://schemas.microsoft.com/office/drawing/2016/5/12/chartex" xmlns:cx7="http://schemas.microsoft.com/office/drawing/2016/5/13/chartex" xmlns:cx8="http://schemas.microsoft.com/office/drawing/2016/5/14/chartex" xmlns:mc="http://schemas.openxmlformats.org/markup-compatibility/2006" xmlns:aink="http://schemas.microsoft.com/office/drawing/2016/ink" xmlns:am3d="http://schemas.microsoft.com/office/drawing/2017/model3d" xmlns:o="urn:schemas-microsoft-com:office:office" xmlns:r="http://schemas.openxmlformats.org/officeDocument/2006/relationships" xmlns:m="http://schemas.openxmlformats.org/officeDocument/2006/math" xmlns:v="urn:schemas-microsoft-com:vml" xmlns:wp14="http://schemas.microsoft.com/office/word/2010/wordprocessingDrawing" xmlns:wp="http://schemas.openxmlformats.org/drawingml/2006/wordprocessingDrawing" xmlns:w10="urn:schemas-microsoft-com:office:word" xmlns:w="http://schemas.openxmlformats.org/wordprocessingml/2006/main" xmlns:w14="http://schemas.microsoft.com/office/word/2010/wordml" xmlns:w15="http://schemas.microsoft.com/office/word/2012/wordml" xmlns:w16cex="http://schemas.microsoft.com/office/word/2018/wordml/cex" xmlns:w16cid="http://schemas.microsoft.com/office/word/2016/wordml/cid" xmlns:w16="http://schemas.microsoft.com/office/word/2018/wordml" xmlns:w16se="http://schemas.microsoft.com/office/word/2015/wordml/symex" xmlns:wpg="http://schemas.microsoft.com/office/word/2010/wordprocessingGroup" xmlns:wpi="http://schemas.microsoft.com/office/word/2010/wordprocessingInk" xmlns:wne="http://schemas.microsoft.com/office/word/2006/wordml" xmlns:wps="http://schemas.microsoft.com/office/word/2010/wordprocessingShape" mc:Ignorable="w14 w15 w16se w16cid w16 w16cex wp14">
+<w:endnotes xmlns:wpc="http://schemas.microsoft.com/office/word/2010/wordprocessingCanvas" xmlns:cx="http://schemas.microsoft.com/office/drawing/2014/chartex" xmlns:cx1="http://schemas.microsoft.com/office/drawing/2015/9/8/chartex" xmlns:cx2="http://schemas.microsoft.com/office/drawing/2015/10/21/chartex" xmlns:cx3="http://schemas.microsoft.com/office/drawing/2016/5/9/chartex" xmlns:cx4="http://schemas.microsoft.com/office/drawing/2016/5/10/chartex" xmlns:cx5="http://schemas.microsoft.com/office/drawing/2016/5/11/chartex" xmlns:cx6="http://schemas.microsoft.com/office/drawing/2016/5/12/chartex" xmlns:cx7="http://schemas.microsoft.com/office/drawing/2016/5/13/chartex" xmlns:cx8="http://schemas.microsoft.com/office/drawing/2016/5/14/chartex" xmlns:mc="http://schemas.openxmlformats.org/markup-compatibility/2006" xmlns:aink="http://schemas.microsoft.com/office/drawing/2016/ink" xmlns:am3d="http://schemas.microsoft.com/office/drawing/2017/model3d" xmlns:o="urn:schemas-microsoft-com:office:office" xmlns:r="http://schemas.openxmlformats.org/officeDocument/2006/relationships" xmlns:m="http://schemas.openxmlformats.org/officeDocument/2006/math" xmlns:v="urn:schemas-microsoft-com:vml" xmlns:wp14="http://schemas.microsoft.com/office/word/2010/wordprocessingDrawing" xmlns:wp="http://schemas.openxmlformats.org/drawingml/2006/wordprocessingDrawing" xmlns:w10="urn:schemas-microsoft-com:office:word" xmlns:w="http://schemas.openxmlformats.org/wordprocessingml/2006/main" xmlns:w14="http://schemas.microsoft.com/office/word/2010/wordml" xmlns:w15="http://schemas.microsoft.com/office/word/2012/wordml" xmlns:w16cex="http://schemas.microsoft.com/office/word/2018/wordml/cex" xmlns:w16cid="http://schemas.microsoft.com/office/word/2016/wordml/cid" xmlns:w16="http://schemas.microsoft.com/office/word/2018/wordml" xmlns:w16sdtdh="http://schemas.microsoft.com/office/word/2020/wordml/sdtdatahash" xmlns:w16se="http://schemas.microsoft.com/office/word/2015/wordml/symex" xmlns:wpg="http://schemas.microsoft.com/office/word/2010/wordprocessingGroup" xmlns:wpi="http://schemas.microsoft.com/office/word/2010/wordprocessingInk" xmlns:wne="http://schemas.microsoft.com/office/word/2006/wordml" xmlns:wps="http://schemas.microsoft.com/office/word/2010/wordprocessingShape" mc:Ignorable="w14 w15 w16se w16cid w16 w16cex w16sdtdh wp14">
   <w:endnote w:type="separator" w:id="-1">
     <w:p>
       <w:pPr>
@@ -1000,7 +1458,7 @@
 </file>
 
 <file path=word/footer1.xml><?xml version="1.0" encoding="utf-8"?>
-<w:ftr xmlns:wpc="http://schemas.microsoft.com/office/word/2010/wordprocessingCanvas" xmlns:cx="http://schemas.microsoft.com/office/drawing/2014/chartex" xmlns:cx1="http://schemas.microsoft.com/office/drawing/2015/9/8/chartex" xmlns:cx2="http://schemas.microsoft.com/office/drawing/2015/10/21/chartex" xmlns:cx3="http://schemas.microsoft.com/office/drawing/2016/5/9/chartex" xmlns:cx4="http://schemas.microsoft.com/office/drawing/2016/5/10/chartex" xmlns:cx5="http://schemas.microsoft.com/office/drawing/2016/5/11/chartex" xmlns:cx6="http://schemas.microsoft.com/office/drawing/2016/5/12/chartex" xmlns:cx7="http://schemas.microsoft.com/office/drawing/2016/5/13/chartex" xmlns:cx8="http://schemas.microsoft.com/office/drawing/2016/5/14/chartex" xmlns:mc="http://schemas.openxmlformats.org/markup-compatibility/2006" xmlns:aink="http://schemas.microsoft.com/office/drawing/2016/ink" xmlns:am3d="http://schemas.microsoft.com/office/drawing/2017/model3d" xmlns:o="urn:schemas-microsoft-com:office:office" xmlns:r="http://schemas.openxmlformats.org/officeDocument/2006/relationships" xmlns:m="http://schemas.openxmlformats.org/officeDocument/2006/math" xmlns:v="urn:schemas-microsoft-com:vml" xmlns:wp14="http://schemas.microsoft.com/office/word/2010/wordprocessingDrawing" xmlns:wp="http://schemas.openxmlformats.org/drawingml/2006/wordprocessingDrawing" xmlns:w10="urn:schemas-microsoft-com:office:word" xmlns:w="http://schemas.openxmlformats.org/wordprocessingml/2006/main" xmlns:w14="http://schemas.microsoft.com/office/word/2010/wordml" xmlns:w15="http://schemas.microsoft.com/office/word/2012/wordml" xmlns:w16cex="http://schemas.microsoft.com/office/word/2018/wordml/cex" xmlns:w16cid="http://schemas.microsoft.com/office/word/2016/wordml/cid" xmlns:w16="http://schemas.microsoft.com/office/word/2018/wordml" xmlns:w16se="http://schemas.microsoft.com/office/word/2015/wordml/symex" xmlns:wpg="http://schemas.microsoft.com/office/word/2010/wordprocessingGroup" xmlns:wpi="http://schemas.microsoft.com/office/word/2010/wordprocessingInk" xmlns:wne="http://schemas.microsoft.com/office/word/2006/wordml" xmlns:wps="http://schemas.microsoft.com/office/word/2010/wordprocessingShape" mc:Ignorable="w14 w15 w16se w16cid w16 w16cex wp14">
+<w:ftr xmlns:wpc="http://schemas.microsoft.com/office/word/2010/wordprocessingCanvas" xmlns:cx="http://schemas.microsoft.com/office/drawing/2014/chartex" xmlns:cx1="http://schemas.microsoft.com/office/drawing/2015/9/8/chartex" xmlns:cx2="http://schemas.microsoft.com/office/drawing/2015/10/21/chartex" xmlns:cx3="http://schemas.microsoft.com/office/drawing/2016/5/9/chartex" xmlns:cx4="http://schemas.microsoft.com/office/drawing/2016/5/10/chartex" xmlns:cx5="http://schemas.microsoft.com/office/drawing/2016/5/11/chartex" xmlns:cx6="http://schemas.microsoft.com/office/drawing/2016/5/12/chartex" xmlns:cx7="http://schemas.microsoft.com/office/drawing/2016/5/13/chartex" xmlns:cx8="http://schemas.microsoft.com/office/drawing/2016/5/14/chartex" xmlns:mc="http://schemas.openxmlformats.org/markup-compatibility/2006" xmlns:aink="http://schemas.microsoft.com/office/drawing/2016/ink" xmlns:am3d="http://schemas.microsoft.com/office/drawing/2017/model3d" xmlns:o="urn:schemas-microsoft-com:office:office" xmlns:r="http://schemas.openxmlformats.org/officeDocument/2006/relationships" xmlns:m="http://schemas.openxmlformats.org/officeDocument/2006/math" xmlns:v="urn:schemas-microsoft-com:vml" xmlns:wp14="http://schemas.microsoft.com/office/word/2010/wordprocessingDrawing" xmlns:wp="http://schemas.openxmlformats.org/drawingml/2006/wordprocessingDrawing" xmlns:w10="urn:schemas-microsoft-com:office:word" xmlns:w="http://schemas.openxmlformats.org/wordprocessingml/2006/main" xmlns:w14="http://schemas.microsoft.com/office/word/2010/wordml" xmlns:w15="http://schemas.microsoft.com/office/word/2012/wordml" xmlns:w16cex="http://schemas.microsoft.com/office/word/2018/wordml/cex" xmlns:w16cid="http://schemas.microsoft.com/office/word/2016/wordml/cid" xmlns:w16="http://schemas.microsoft.com/office/word/2018/wordml" xmlns:w16sdtdh="http://schemas.microsoft.com/office/word/2020/wordml/sdtdatahash" xmlns:w16se="http://schemas.microsoft.com/office/word/2015/wordml/symex" xmlns:wpg="http://schemas.microsoft.com/office/word/2010/wordprocessingGroup" xmlns:wpi="http://schemas.microsoft.com/office/word/2010/wordprocessingInk" xmlns:wne="http://schemas.microsoft.com/office/word/2006/wordml" xmlns:wps="http://schemas.microsoft.com/office/word/2010/wordprocessingShape" mc:Ignorable="w14 w15 w16se w16cid w16 w16cex w16sdtdh wp14">
   <w:p>
     <w:pPr>
       <w:pStyle w:val="Footer"/>
@@ -1012,10 +1470,10 @@
       </w:tabs>
     </w:pPr>
     <w:r>
-      <w:t>V202012</w:t>
+      <w:t>V202</w:t>
     </w:r>
     <w:r>
-      <w:t>22</w:t>
+      <w:t>20210</w:t>
     </w:r>
     <w:r>
       <w:tab/>
@@ -1076,7 +1534,7 @@
 </file>
 
 <file path=word/footnotes.xml><?xml version="1.0" encoding="utf-8"?>
-<w:footnotes xmlns:wpc="http://schemas.microsoft.com/office/word/2010/wordprocessingCanvas" xmlns:cx="http://schemas.microsoft.com/office/drawing/2014/chartex" xmlns:cx1="http://schemas.microsoft.com/office/drawing/2015/9/8/chartex" xmlns:cx2="http://schemas.microsoft.com/office/drawing/2015/10/21/chartex" xmlns:cx3="http://schemas.microsoft.com/office/drawing/2016/5/9/chartex" xmlns:cx4="http://schemas.microsoft.com/office/drawing/2016/5/10/chartex" xmlns:cx5="http://schemas.microsoft.com/office/drawing/2016/5/11/chartex" xmlns:cx6="http://schemas.microsoft.com/office/drawing/2016/5/12/chartex" xmlns:cx7="http://schemas.microsoft.com/office/drawing/2016/5/13/chartex" xmlns:cx8="http://schemas.microsoft.com/office/drawing/2016/5/14/chartex" xmlns:mc="http://schemas.openxmlformats.org/markup-compatibility/2006" xmlns:aink="http://schemas.microsoft.com/office/drawing/2016/ink" xmlns:am3d="http://schemas.microsoft.com/office/drawing/2017/model3d" xmlns:o="urn:schemas-microsoft-com:office:office" xmlns:r="http://schemas.openxmlformats.org/officeDocument/2006/relationships" xmlns:m="http://schemas.openxmlformats.org/officeDocument/2006/math" xmlns:v="urn:schemas-microsoft-com:vml" xmlns:wp14="http://schemas.microsoft.com/office/word/2010/wordprocessingDrawing" xmlns:wp="http://schemas.openxmlformats.org/drawingml/2006/wordprocessingDrawing" xmlns:w10="urn:schemas-microsoft-com:office:word" xmlns:w="http://schemas.openxmlformats.org/wordprocessingml/2006/main" xmlns:w14="http://schemas.microsoft.com/office/word/2010/wordml" xmlns:w15="http://schemas.microsoft.com/office/word/2012/wordml" xmlns:w16cex="http://schemas.microsoft.com/office/word/2018/wordml/cex" xmlns:w16cid="http://schemas.microsoft.com/office/word/2016/wordml/cid" xmlns:w16="http://schemas.microsoft.com/office/word/2018/wordml" xmlns:w16se="http://schemas.microsoft.com/office/word/2015/wordml/symex" xmlns:wpg="http://schemas.microsoft.com/office/word/2010/wordprocessingGroup" xmlns:wpi="http://schemas.microsoft.com/office/word/2010/wordprocessingInk" xmlns:wne="http://schemas.microsoft.com/office/word/2006/wordml" xmlns:wps="http://schemas.microsoft.com/office/word/2010/wordprocessingShape" mc:Ignorable="w14 w15 w16se w16cid w16 w16cex wp14">
+<w:footnotes xmlns:wpc="http://schemas.microsoft.com/office/word/2010/wordprocessingCanvas" xmlns:cx="http://schemas.microsoft.com/office/drawing/2014/chartex" xmlns:cx1="http://schemas.microsoft.com/office/drawing/2015/9/8/chartex" xmlns:cx2="http://schemas.microsoft.com/office/drawing/2015/10/21/chartex" xmlns:cx3="http://schemas.microsoft.com/office/drawing/2016/5/9/chartex" xmlns:cx4="http://schemas.microsoft.com/office/drawing/2016/5/10/chartex" xmlns:cx5="http://schemas.microsoft.com/office/drawing/2016/5/11/chartex" xmlns:cx6="http://schemas.microsoft.com/office/drawing/2016/5/12/chartex" xmlns:cx7="http://schemas.microsoft.com/office/drawing/2016/5/13/chartex" xmlns:cx8="http://schemas.microsoft.com/office/drawing/2016/5/14/chartex" xmlns:mc="http://schemas.openxmlformats.org/markup-compatibility/2006" xmlns:aink="http://schemas.microsoft.com/office/drawing/2016/ink" xmlns:am3d="http://schemas.microsoft.com/office/drawing/2017/model3d" xmlns:o="urn:schemas-microsoft-com:office:office" xmlns:r="http://schemas.openxmlformats.org/officeDocument/2006/relationships" xmlns:m="http://schemas.openxmlformats.org/officeDocument/2006/math" xmlns:v="urn:schemas-microsoft-com:vml" xmlns:wp14="http://schemas.microsoft.com/office/word/2010/wordprocessingDrawing" xmlns:wp="http://schemas.openxmlformats.org/drawingml/2006/wordprocessingDrawing" xmlns:w10="urn:schemas-microsoft-com:office:word" xmlns:w="http://schemas.openxmlformats.org/wordprocessingml/2006/main" xmlns:w14="http://schemas.microsoft.com/office/word/2010/wordml" xmlns:w15="http://schemas.microsoft.com/office/word/2012/wordml" xmlns:w16cex="http://schemas.microsoft.com/office/word/2018/wordml/cex" xmlns:w16cid="http://schemas.microsoft.com/office/word/2016/wordml/cid" xmlns:w16="http://schemas.microsoft.com/office/word/2018/wordml" xmlns:w16sdtdh="http://schemas.microsoft.com/office/word/2020/wordml/sdtdatahash" xmlns:w16se="http://schemas.microsoft.com/office/word/2015/wordml/symex" xmlns:wpg="http://schemas.microsoft.com/office/word/2010/wordprocessingGroup" xmlns:wpi="http://schemas.microsoft.com/office/word/2010/wordprocessingInk" xmlns:wne="http://schemas.microsoft.com/office/word/2006/wordml" xmlns:wps="http://schemas.microsoft.com/office/word/2010/wordprocessingShape" mc:Ignorable="w14 w15 w16se w16cid w16 w16cex w16sdtdh wp14">
   <w:footnote w:type="separator" w:id="-1">
     <w:p>
       <w:pPr>
@@ -1101,7 +1559,7 @@
 </file>
 
 <file path=word/header1.xml><?xml version="1.0" encoding="utf-8"?>
-<w:hdr xmlns:wpc="http://schemas.microsoft.com/office/word/2010/wordprocessingCanvas" xmlns:cx="http://schemas.microsoft.com/office/drawing/2014/chartex" xmlns:cx1="http://schemas.microsoft.com/office/drawing/2015/9/8/chartex" xmlns:cx2="http://schemas.microsoft.com/office/drawing/2015/10/21/chartex" xmlns:cx3="http://schemas.microsoft.com/office/drawing/2016/5/9/chartex" xmlns:cx4="http://schemas.microsoft.com/office/drawing/2016/5/10/chartex" xmlns:cx5="http://schemas.microsoft.com/office/drawing/2016/5/11/chartex" xmlns:cx6="http://schemas.microsoft.com/office/drawing/2016/5/12/chartex" xmlns:cx7="http://schemas.microsoft.com/office/drawing/2016/5/13/chartex" xmlns:cx8="http://schemas.microsoft.com/office/drawing/2016/5/14/chartex" xmlns:mc="http://schemas.openxmlformats.org/markup-compatibility/2006" xmlns:aink="http://schemas.microsoft.com/office/drawing/2016/ink" xmlns:am3d="http://schemas.microsoft.com/office/drawing/2017/model3d" xmlns:o="urn:schemas-microsoft-com:office:office" xmlns:r="http://schemas.openxmlformats.org/officeDocument/2006/relationships" xmlns:m="http://schemas.openxmlformats.org/officeDocument/2006/math" xmlns:v="urn:schemas-microsoft-com:vml" xmlns:wp14="http://schemas.microsoft.com/office/word/2010/wordprocessingDrawing" xmlns:wp="http://schemas.openxmlformats.org/drawingml/2006/wordprocessingDrawing" xmlns:w10="urn:schemas-microsoft-com:office:word" xmlns:w="http://schemas.openxmlformats.org/wordprocessingml/2006/main" xmlns:w14="http://schemas.microsoft.com/office/word/2010/wordml" xmlns:w15="http://schemas.microsoft.com/office/word/2012/wordml" xmlns:w16cex="http://schemas.microsoft.com/office/word/2018/wordml/cex" xmlns:w16cid="http://schemas.microsoft.com/office/word/2016/wordml/cid" xmlns:w16="http://schemas.microsoft.com/office/word/2018/wordml" xmlns:w16se="http://schemas.microsoft.com/office/word/2015/wordml/symex" xmlns:wpg="http://schemas.microsoft.com/office/word/2010/wordprocessingGroup" xmlns:wpi="http://schemas.microsoft.com/office/word/2010/wordprocessingInk" xmlns:wne="http://schemas.microsoft.com/office/word/2006/wordml" xmlns:wps="http://schemas.microsoft.com/office/word/2010/wordprocessingShape" mc:Ignorable="w14 w15 w16se w16cid w16 w16cex wp14">
+<w:hdr xmlns:wpc="http://schemas.microsoft.com/office/word/2010/wordprocessingCanvas" xmlns:cx="http://schemas.microsoft.com/office/drawing/2014/chartex" xmlns:cx1="http://schemas.microsoft.com/office/drawing/2015/9/8/chartex" xmlns:cx2="http://schemas.microsoft.com/office/drawing/2015/10/21/chartex" xmlns:cx3="http://schemas.microsoft.com/office/drawing/2016/5/9/chartex" xmlns:cx4="http://schemas.microsoft.com/office/drawing/2016/5/10/chartex" xmlns:cx5="http://schemas.microsoft.com/office/drawing/2016/5/11/chartex" xmlns:cx6="http://schemas.microsoft.com/office/drawing/2016/5/12/chartex" xmlns:cx7="http://schemas.microsoft.com/office/drawing/2016/5/13/chartex" xmlns:cx8="http://schemas.microsoft.com/office/drawing/2016/5/14/chartex" xmlns:mc="http://schemas.openxmlformats.org/markup-compatibility/2006" xmlns:aink="http://schemas.microsoft.com/office/drawing/2016/ink" xmlns:am3d="http://schemas.microsoft.com/office/drawing/2017/model3d" xmlns:o="urn:schemas-microsoft-com:office:office" xmlns:r="http://schemas.openxmlformats.org/officeDocument/2006/relationships" xmlns:m="http://schemas.openxmlformats.org/officeDocument/2006/math" xmlns:v="urn:schemas-microsoft-com:vml" xmlns:wp14="http://schemas.microsoft.com/office/word/2010/wordprocessingDrawing" xmlns:wp="http://schemas.openxmlformats.org/drawingml/2006/wordprocessingDrawing" xmlns:w10="urn:schemas-microsoft-com:office:word" xmlns:w="http://schemas.openxmlformats.org/wordprocessingml/2006/main" xmlns:w14="http://schemas.microsoft.com/office/word/2010/wordml" xmlns:w15="http://schemas.microsoft.com/office/word/2012/wordml" xmlns:w16cex="http://schemas.microsoft.com/office/word/2018/wordml/cex" xmlns:w16cid="http://schemas.microsoft.com/office/word/2016/wordml/cid" xmlns:w16="http://schemas.microsoft.com/office/word/2018/wordml" xmlns:w16sdtdh="http://schemas.microsoft.com/office/word/2020/wordml/sdtdatahash" xmlns:w16se="http://schemas.microsoft.com/office/word/2015/wordml/symex" xmlns:wpg="http://schemas.microsoft.com/office/word/2010/wordprocessingGroup" xmlns:wpi="http://schemas.microsoft.com/office/word/2010/wordprocessingInk" xmlns:wne="http://schemas.microsoft.com/office/word/2006/wordml" xmlns:wps="http://schemas.microsoft.com/office/word/2010/wordprocessingShape" mc:Ignorable="w14 w15 w16se w16cid w16 w16cex w16sdtdh wp14">
   <w:p>
     <w:pPr>
       <w:pStyle w:val="Header"/>
@@ -1116,6 +1574,9 @@
       <w:t xml:space="preserve">IBM </w:t>
     </w:r>
     <w:r>
+      <w:t xml:space="preserve">Security </w:t>
+    </w:r>
+    <w:r>
       <w:t>X-Force IR</w:t>
     </w:r>
     <w:r>
@@ -1124,23 +1585,33 @@
     <w:r>
       <w:tab/>
     </w:r>
-    <w:fldSimple w:instr=" TITLE   \* MERGEFORMAT ">
-      <w:r>
-        <w:t>Live Triage with LRC</w:t>
-      </w:r>
-      <w:r>
-        <w:t xml:space="preserve"> plus memory</w:t>
-      </w:r>
-      <w:r>
-        <w:t xml:space="preserve"> (Win/Linux)</w:t>
-      </w:r>
-    </w:fldSimple>
+    <w:r>
+      <w:fldChar w:fldCharType="begin"/>
+    </w:r>
+    <w:r>
+      <w:instrText xml:space="preserve"> TITLE   \* MERGEFORMAT </w:instrText>
+    </w:r>
+    <w:r>
+      <w:fldChar w:fldCharType="separate"/>
+    </w:r>
+    <w:r>
+      <w:t>Live Triage with LRC</w:t>
+    </w:r>
+    <w:r>
+      <w:t xml:space="preserve"> plus memory</w:t>
+    </w:r>
+    <w:r>
+      <w:t xml:space="preserve"> (Win/Linux)</w:t>
+    </w:r>
+    <w:r>
+      <w:fldChar w:fldCharType="end"/>
+    </w:r>
   </w:p>
 </w:hdr>
 </file>
 
 <file path=word/numbering.xml><?xml version="1.0" encoding="utf-8"?>
-<w:numbering xmlns:wpc="http://schemas.microsoft.com/office/word/2010/wordprocessingCanvas" xmlns:cx="http://schemas.microsoft.com/office/drawing/2014/chartex" xmlns:cx1="http://schemas.microsoft.com/office/drawing/2015/9/8/chartex" xmlns:cx2="http://schemas.microsoft.com/office/drawing/2015/10/21/chartex" xmlns:cx3="http://schemas.microsoft.com/office/drawing/2016/5/9/chartex" xmlns:cx4="http://schemas.microsoft.com/office/drawing/2016/5/10/chartex" xmlns:cx5="http://schemas.microsoft.com/office/drawing/2016/5/11/chartex" xmlns:cx6="http://schemas.microsoft.com/office/drawing/2016/5/12/chartex" xmlns:cx7="http://schemas.microsoft.com/office/drawing/2016/5/13/chartex" xmlns:cx8="http://schemas.microsoft.com/office/drawing/2016/5/14/chartex" xmlns:mc="http://schemas.openxmlformats.org/markup-compatibility/2006" xmlns:aink="http://schemas.microsoft.com/office/drawing/2016/ink" xmlns:am3d="http://schemas.microsoft.com/office/drawing/2017/model3d" xmlns:o="urn:schemas-microsoft-com:office:office" xmlns:r="http://schemas.openxmlformats.org/officeDocument/2006/relationships" xmlns:m="http://schemas.openxmlformats.org/officeDocument/2006/math" xmlns:v="urn:schemas-microsoft-com:vml" xmlns:wp14="http://schemas.microsoft.com/office/word/2010/wordprocessingDrawing" xmlns:wp="http://schemas.openxmlformats.org/drawingml/2006/wordprocessingDrawing" xmlns:w10="urn:schemas-microsoft-com:office:word" xmlns:w="http://schemas.openxmlformats.org/wordprocessingml/2006/main" xmlns:w14="http://schemas.microsoft.com/office/word/2010/wordml" xmlns:w15="http://schemas.microsoft.com/office/word/2012/wordml" xmlns:w16cex="http://schemas.microsoft.com/office/word/2018/wordml/cex" xmlns:w16cid="http://schemas.microsoft.com/office/word/2016/wordml/cid" xmlns:w16="http://schemas.microsoft.com/office/word/2018/wordml" xmlns:w16se="http://schemas.microsoft.com/office/word/2015/wordml/symex" xmlns:wpg="http://schemas.microsoft.com/office/word/2010/wordprocessingGroup" xmlns:wpi="http://schemas.microsoft.com/office/word/2010/wordprocessingInk" xmlns:wne="http://schemas.microsoft.com/office/word/2006/wordml" xmlns:wps="http://schemas.microsoft.com/office/word/2010/wordprocessingShape" mc:Ignorable="w14 w15 w16se w16cid w16 w16cex wp14">
+<w:numbering xmlns:wpc="http://schemas.microsoft.com/office/word/2010/wordprocessingCanvas" xmlns:cx="http://schemas.microsoft.com/office/drawing/2014/chartex" xmlns:cx1="http://schemas.microsoft.com/office/drawing/2015/9/8/chartex" xmlns:cx2="http://schemas.microsoft.com/office/drawing/2015/10/21/chartex" xmlns:cx3="http://schemas.microsoft.com/office/drawing/2016/5/9/chartex" xmlns:cx4="http://schemas.microsoft.com/office/drawing/2016/5/10/chartex" xmlns:cx5="http://schemas.microsoft.com/office/drawing/2016/5/11/chartex" xmlns:cx6="http://schemas.microsoft.com/office/drawing/2016/5/12/chartex" xmlns:cx7="http://schemas.microsoft.com/office/drawing/2016/5/13/chartex" xmlns:cx8="http://schemas.microsoft.com/office/drawing/2016/5/14/chartex" xmlns:mc="http://schemas.openxmlformats.org/markup-compatibility/2006" xmlns:aink="http://schemas.microsoft.com/office/drawing/2016/ink" xmlns:am3d="http://schemas.microsoft.com/office/drawing/2017/model3d" xmlns:o="urn:schemas-microsoft-com:office:office" xmlns:r="http://schemas.openxmlformats.org/officeDocument/2006/relationships" xmlns:m="http://schemas.openxmlformats.org/officeDocument/2006/math" xmlns:v="urn:schemas-microsoft-com:vml" xmlns:wp14="http://schemas.microsoft.com/office/word/2010/wordprocessingDrawing" xmlns:wp="http://schemas.openxmlformats.org/drawingml/2006/wordprocessingDrawing" xmlns:w10="urn:schemas-microsoft-com:office:word" xmlns:w="http://schemas.openxmlformats.org/wordprocessingml/2006/main" xmlns:w14="http://schemas.microsoft.com/office/word/2010/wordml" xmlns:w15="http://schemas.microsoft.com/office/word/2012/wordml" xmlns:w16cex="http://schemas.microsoft.com/office/word/2018/wordml/cex" xmlns:w16cid="http://schemas.microsoft.com/office/word/2016/wordml/cid" xmlns:w16="http://schemas.microsoft.com/office/word/2018/wordml" xmlns:w16sdtdh="http://schemas.microsoft.com/office/word/2020/wordml/sdtdatahash" xmlns:w16se="http://schemas.microsoft.com/office/word/2015/wordml/symex" xmlns:wpg="http://schemas.microsoft.com/office/word/2010/wordprocessingGroup" xmlns:wpi="http://schemas.microsoft.com/office/word/2010/wordprocessingInk" xmlns:wne="http://schemas.microsoft.com/office/word/2006/wordml" xmlns:wps="http://schemas.microsoft.com/office/word/2010/wordprocessingShape" mc:Ignorable="w14 w15 w16se w16cid w16 w16cex w16sdtdh wp14">
   <w:abstractNum w:abstractNumId="0" w15:restartNumberingAfterBreak="0">
     <w:nsid w:val="17350AFA"/>
     <w:multiLevelType w:val="multilevel"/>
@@ -2977,7 +3448,7 @@
 </file>
 
 <file path=word/styles.xml><?xml version="1.0" encoding="utf-8"?>
-<w:styles xmlns:mc="http://schemas.openxmlformats.org/markup-compatibility/2006" xmlns:r="http://schemas.openxmlformats.org/officeDocument/2006/relationships" xmlns:w="http://schemas.openxmlformats.org/wordprocessingml/2006/main" xmlns:w14="http://schemas.microsoft.com/office/word/2010/wordml" xmlns:w15="http://schemas.microsoft.com/office/word/2012/wordml" xmlns:w16cex="http://schemas.microsoft.com/office/word/2018/wordml/cex" xmlns:w16cid="http://schemas.microsoft.com/office/word/2016/wordml/cid" xmlns:w16="http://schemas.microsoft.com/office/word/2018/wordml" xmlns:w16se="http://schemas.microsoft.com/office/word/2015/wordml/symex" mc:Ignorable="w14 w15 w16se w16cid w16 w16cex">
+<w:styles xmlns:mc="http://schemas.openxmlformats.org/markup-compatibility/2006" xmlns:r="http://schemas.openxmlformats.org/officeDocument/2006/relationships" xmlns:w="http://schemas.openxmlformats.org/wordprocessingml/2006/main" xmlns:w14="http://schemas.microsoft.com/office/word/2010/wordml" xmlns:w15="http://schemas.microsoft.com/office/word/2012/wordml" xmlns:w16cex="http://schemas.microsoft.com/office/word/2018/wordml/cex" xmlns:w16cid="http://schemas.microsoft.com/office/word/2016/wordml/cid" xmlns:w16="http://schemas.microsoft.com/office/word/2018/wordml" xmlns:w16sdtdh="http://schemas.microsoft.com/office/word/2020/wordml/sdtdatahash" xmlns:w16se="http://schemas.microsoft.com/office/word/2015/wordml/symex" mc:Ignorable="w14 w15 w16se w16cid w16 w16cex w16sdtdh">
   <w:docDefaults>
     <w:rPrDefault>
       <w:rPr>
